--- a/LevelTyBach.docx
+++ b/LevelTyBach.docx
@@ -3,58 +3,264 @@
 <w:document xmlns:wpc="http://schemas.microsoft.com/office/word/2010/wordprocessingCanvas" xmlns:cx="http://schemas.microsoft.com/office/drawing/2014/chartex" xmlns:mc="http://schemas.openxmlformats.org/markup-compatibility/2006" xmlns:o="urn:schemas-microsoft-com:office:office" xmlns:r="http://schemas.openxmlformats.org/officeDocument/2006/relationships" xmlns:m="http://schemas.openxmlformats.org/officeDocument/2006/math" xmlns:v="urn:schemas-microsoft-com:vml" xmlns:wp14="http://schemas.microsoft.com/office/word/2010/wordprocessingDrawing" xmlns:wp="http://schemas.openxmlformats.org/drawingml/2006/wordprocessingDrawing" xmlns:w10="urn:schemas-microsoft-com:office:word" xmlns:w="http://schemas.openxmlformats.org/wordprocessingml/2006/main" xmlns:w14="http://schemas.microsoft.com/office/word/2010/wordml" xmlns:w15="http://schemas.microsoft.com/office/word/2012/wordml" xmlns:w16se="http://schemas.microsoft.com/office/word/2015/wordml/symex" xmlns:wpg="http://schemas.microsoft.com/office/word/2010/wordprocessingGroup" xmlns:wpi="http://schemas.microsoft.com/office/word/2010/wordprocessingInk" xmlns:wne="http://schemas.microsoft.com/office/word/2006/wordml" xmlns:wps="http://schemas.microsoft.com/office/word/2010/wordprocessingShape" mc:Ignorable="w14 w15 w16se wp14">
   <w:body>
     <w:p>
-      <w:r>
-        <w:rPr>
-          <w:rFonts w:ascii="MS Gothic" w:eastAsia="MS Gothic" w:hAnsi="MS Gothic" w:cs="MS Gothic" w:hint="eastAsia"/>
-        </w:rPr>
-        <w:t>台灣稽核部門</w:t>
-      </w:r>
-      <w:r>
-        <w:t>: Bộ phận kiểm toán Đài Loan</w:t>
-      </w:r>
-      <w:r>
-        <w:tab/>
-      </w:r>
-      <w:r>
-        <w:tab/>
-      </w:r>
-      <w:r>
-        <w:tab/>
-      </w:r>
-      <w:r>
-        <w:tab/>
-      </w:r>
-      <w:r>
-        <w:tab/>
-      </w:r>
-    </w:p>
-    <w:p>
-      <w:r>
-        <w:rPr>
-          <w:rFonts w:ascii="MS Gothic" w:eastAsia="MS Gothic" w:hAnsi="MS Gothic" w:cs="MS Gothic" w:hint="eastAsia"/>
-        </w:rPr>
-        <w:t>主管部門</w:t>
-      </w:r>
-      <w:r>
-        <w:t xml:space="preserve"> (Director): Bộ phận giám đốc</w:t>
-      </w:r>
-      <w:r>
-        <w:tab/>
-      </w:r>
-      <w:r>
-        <w:tab/>
-      </w:r>
-      <w:r>
-        <w:tab/>
-      </w:r>
-      <w:r>
-        <w:tab/>
-      </w:r>
-      <w:r>
-        <w:tab/>
+      <w:pPr>
+        <w:ind w:left="1440" w:firstLine="720"/>
+        <w:jc w:val="center"/>
+        <w:rPr>
+          <w:rFonts w:ascii="Times New Roman" w:eastAsia="MS Gothic" w:hAnsi="Times New Roman" w:cs="Times New Roman"/>
+          <w:b/>
+          <w:color w:val="00B050"/>
+          <w:sz w:val="32"/>
+        </w:rPr>
+      </w:pPr>
+      <w:r>
+        <w:rPr>
+          <w:rFonts w:ascii="MS Gothic" w:eastAsia="MS Gothic" w:hAnsi="MS Gothic" w:cs="MS Gothic"/>
+          <w:b/>
+          <w:noProof/>
+          <w:lang w:eastAsia="en-GB"/>
+        </w:rPr>
+        <w:drawing>
+          <wp:anchor distT="0" distB="0" distL="114300" distR="114300" simplePos="0" relativeHeight="251658240" behindDoc="0" locked="0" layoutInCell="1" allowOverlap="1" wp14:anchorId="41556D06" wp14:editId="05444F95">
+            <wp:simplePos x="0" y="0"/>
+            <wp:positionH relativeFrom="column">
+              <wp:posOffset>-705009</wp:posOffset>
+            </wp:positionH>
+            <wp:positionV relativeFrom="paragraph">
+              <wp:posOffset>180816</wp:posOffset>
+            </wp:positionV>
+            <wp:extent cx="1647825" cy="1076325"/>
+            <wp:effectExtent l="0" t="0" r="9525" b="9525"/>
+            <wp:wrapThrough wrapText="bothSides">
+              <wp:wrapPolygon edited="0">
+                <wp:start x="8490" y="0"/>
+                <wp:lineTo x="0" y="3058"/>
+                <wp:lineTo x="0" y="21409"/>
+                <wp:lineTo x="21475" y="21409"/>
+                <wp:lineTo x="21475" y="5735"/>
+                <wp:lineTo x="14483" y="382"/>
+                <wp:lineTo x="13235" y="0"/>
+                <wp:lineTo x="8490" y="0"/>
+              </wp:wrapPolygon>
+            </wp:wrapThrough>
+            <wp:docPr id="1" name="Picture 1"/>
+            <wp:cNvGraphicFramePr>
+              <a:graphicFrameLocks xmlns:a="http://schemas.openxmlformats.org/drawingml/2006/main" noChangeAspect="1"/>
+            </wp:cNvGraphicFramePr>
+            <a:graphic xmlns:a="http://schemas.openxmlformats.org/drawingml/2006/main">
+              <a:graphicData uri="http://schemas.openxmlformats.org/drawingml/2006/picture">
+                <pic:pic xmlns:pic="http://schemas.openxmlformats.org/drawingml/2006/picture">
+                  <pic:nvPicPr>
+                    <pic:cNvPr id="1" name="logo-removebg-preview.png"/>
+                    <pic:cNvPicPr/>
+                  </pic:nvPicPr>
+                  <pic:blipFill>
+                    <a:blip r:embed="rId4">
+                      <a:extLst>
+                        <a:ext uri="{28A0092B-C50C-407E-A947-70E740481C1C}">
+                          <a14:useLocalDpi xmlns:a14="http://schemas.microsoft.com/office/drawing/2010/main" val="0"/>
+                        </a:ext>
+                      </a:extLst>
+                    </a:blip>
+                    <a:stretch>
+                      <a:fillRect/>
+                    </a:stretch>
+                  </pic:blipFill>
+                  <pic:spPr>
+                    <a:xfrm>
+                      <a:off x="0" y="0"/>
+                      <a:ext cx="1647825" cy="1076325"/>
+                    </a:xfrm>
+                    <a:prstGeom prst="rect">
+                      <a:avLst/>
+                    </a:prstGeom>
+                  </pic:spPr>
+                </pic:pic>
+              </a:graphicData>
+            </a:graphic>
+            <wp14:sizeRelH relativeFrom="margin">
+              <wp14:pctWidth>0</wp14:pctWidth>
+            </wp14:sizeRelH>
+            <wp14:sizeRelV relativeFrom="margin">
+              <wp14:pctHeight>0</wp14:pctHeight>
+            </wp14:sizeRelV>
+          </wp:anchor>
+        </w:drawing>
+      </w:r>
+      <w:r>
+        <w:rPr>
+          <w:rFonts w:ascii="Times New Roman" w:eastAsia="MS Gothic" w:hAnsi="Times New Roman" w:cs="Times New Roman"/>
+          <w:b/>
+          <w:color w:val="00B050"/>
+          <w:sz w:val="32"/>
+        </w:rPr>
+        <w:t>CÔNG TY TNHN TỶ BÁCH</w:t>
+      </w:r>
+    </w:p>
+    <w:p>
+      <w:pPr>
+        <w:ind w:firstLine="720"/>
+        <w:rPr>
+          <w:rFonts w:ascii="Times New Roman" w:eastAsia="MS Gothic" w:hAnsi="Times New Roman" w:cs="Times New Roman"/>
+          <w:b/>
+          <w:color w:val="009E47"/>
+          <w:sz w:val="44"/>
+        </w:rPr>
+      </w:pPr>
+      <w:r>
+        <w:rPr>
+          <w:rFonts w:ascii="Times New Roman" w:eastAsia="MS Gothic" w:hAnsi="Times New Roman" w:cs="Times New Roman"/>
+          <w:b/>
+          <w:color w:val="009E47"/>
+          <w:sz w:val="44"/>
+        </w:rPr>
+        <w:t>TY BACH COMPANY LIMITED</w:t>
+      </w:r>
+    </w:p>
+    <w:p>
+      <w:pPr>
+        <w:rPr>
+          <w:rFonts w:ascii="Times New Roman" w:eastAsia="MS Gothic" w:hAnsi="Times New Roman" w:cs="Times New Roman"/>
+          <w:b/>
+          <w:color w:val="00B050"/>
+          <w:sz w:val="24"/>
+          <w:szCs w:val="24"/>
+        </w:rPr>
+      </w:pPr>
+      <w:r>
+        <w:rPr>
+          <w:rFonts w:ascii="Times New Roman" w:eastAsia="MS Gothic" w:hAnsi="Times New Roman" w:cs="Times New Roman"/>
+          <w:b/>
+          <w:color w:val="00B050"/>
+          <w:sz w:val="24"/>
+          <w:szCs w:val="24"/>
+        </w:rPr>
+        <w:t xml:space="preserve">Trụ sở và Nhà </w:t>
+      </w:r>
+      <w:r>
+        <w:rPr>
+          <w:rFonts w:ascii="Times New Roman" w:eastAsia="MS Gothic" w:hAnsi="Times New Roman" w:cs="Times New Roman"/>
+          <w:b/>
+          <w:color w:val="00B050"/>
+          <w:sz w:val="24"/>
+          <w:szCs w:val="24"/>
+        </w:rPr>
+        <w:t>X</w:t>
       </w:r>
       <w:bookmarkStart w:id="0" w:name="_GoBack"/>
       <w:bookmarkEnd w:id="0"/>
+      <w:r>
+        <w:rPr>
+          <w:rFonts w:ascii="Times New Roman" w:eastAsia="MS Gothic" w:hAnsi="Times New Roman" w:cs="Times New Roman"/>
+          <w:b/>
+          <w:color w:val="00B050"/>
+          <w:sz w:val="24"/>
+          <w:szCs w:val="24"/>
+        </w:rPr>
+        <w:t>ưởng: Khu Công Nghiệp Bình Minh – Tỉnh Vĩnh Long</w:t>
+      </w:r>
+    </w:p>
+    <w:p>
+      <w:pPr>
+        <w:rPr>
+          <w:rFonts w:ascii="Times New Roman" w:eastAsia="MS Gothic" w:hAnsi="Times New Roman" w:cs="Times New Roman"/>
+          <w:b/>
+          <w:color w:val="00B050"/>
+          <w:sz w:val="24"/>
+          <w:szCs w:val="24"/>
+        </w:rPr>
+      </w:pPr>
+      <w:r>
+        <w:rPr>
+          <w:rFonts w:ascii="Times New Roman" w:eastAsia="MS Gothic" w:hAnsi="Times New Roman" w:cs="Times New Roman"/>
+          <w:b/>
+          <w:color w:val="00B050"/>
+          <w:sz w:val="24"/>
+          <w:szCs w:val="24"/>
+        </w:rPr>
+        <w:t>Điện thoại: (0270) 3752619</w:t>
+      </w:r>
+    </w:p>
+    <w:p>
+      <w:pPr>
+        <w:rPr>
+          <w:rFonts w:ascii="Times New Roman" w:eastAsia="MS Gothic" w:hAnsi="Times New Roman" w:cs="Times New Roman"/>
+          <w:b/>
+          <w:color w:val="00B050"/>
+          <w:sz w:val="24"/>
+          <w:szCs w:val="24"/>
+        </w:rPr>
+      </w:pPr>
+      <w:r>
+        <w:rPr>
+          <w:rFonts w:ascii="Times New Roman" w:eastAsia="MS Gothic" w:hAnsi="Times New Roman" w:cs="Times New Roman"/>
+          <w:b/>
+          <w:color w:val="00B050"/>
+          <w:sz w:val="24"/>
+          <w:szCs w:val="24"/>
+        </w:rPr>
+        <w:br w:type="page"/>
+      </w:r>
+    </w:p>
+    <w:p>
+      <w:pPr>
+        <w:rPr>
+          <w:rFonts w:ascii="MS Gothic" w:eastAsia="MS Gothic" w:hAnsi="MS Gothic" w:cs="MS Gothic"/>
+          <w:b/>
+        </w:rPr>
+      </w:pPr>
+    </w:p>
+    <w:p>
+      <w:r>
+        <w:rPr>
+          <w:rFonts w:ascii="MS Gothic" w:eastAsia="MS Gothic" w:hAnsi="MS Gothic" w:cs="MS Gothic" w:hint="eastAsia"/>
+        </w:rPr>
+        <w:t>台灣稽核部門</w:t>
+      </w:r>
+      <w:r>
+        <w:t>: Bộ phận kiểm toán Đài Loan</w:t>
+      </w:r>
+      <w:r>
+        <w:tab/>
+      </w:r>
+      <w:r>
+        <w:tab/>
+      </w:r>
+      <w:r>
+        <w:tab/>
+      </w:r>
+      <w:r>
+        <w:tab/>
+      </w:r>
+      <w:r>
+        <w:tab/>
+      </w:r>
+    </w:p>
+    <w:p>
+      <w:r>
+        <w:rPr>
+          <w:rFonts w:ascii="MS Gothic" w:eastAsia="MS Gothic" w:hAnsi="MS Gothic" w:cs="MS Gothic" w:hint="eastAsia"/>
+        </w:rPr>
+        <w:t>主管部門</w:t>
+      </w:r>
+      <w:r>
+        <w:t xml:space="preserve"> (Director): Bộ phận giám đốc</w:t>
+      </w:r>
+      <w:r>
+        <w:tab/>
+      </w:r>
+      <w:r>
+        <w:tab/>
+      </w:r>
+      <w:r>
+        <w:tab/>
+      </w:r>
+      <w:r>
+        <w:tab/>
+      </w:r>
+      <w:r>
+        <w:tab/>
+      </w:r>
     </w:p>
     <w:p>
       <w:r>
